--- a/mooringlicensing/management/templates/Attachment Template - WLA.docx
+++ b/mooringlicensing/management/templates/Attachment Template - WLA.docx
@@ -728,6 +728,15 @@
       </w:r>
       <w:r>
         <w:rPr>
+          <w:rFonts w:cs="Arial" w:ascii="Arial Nova Light" w:hAnsi="Arial Nova Light"/>
+          <w:color w:val="464646"/>
+          <w:sz w:val="18"/>
+          <w:szCs w:val="18"/>
+        </w:rPr>
+        <w:t>{% if vessel_rego_no %}</w:t>
+      </w:r>
+      <w:r>
+        <w:rPr>
           <w:rFonts w:cs="Arial" w:ascii="Arial Nova" w:hAnsi="Arial Nova"/>
           <w:color w:val="464646"/>
           <w:sz w:val="18"/>
@@ -735,6 +744,15 @@
         </w:rPr>
         <w:t>{{ vessel_rego_no }}</w:t>
       </w:r>
+      <w:r>
+        <w:rPr>
+          <w:rFonts w:cs="Arial" w:ascii="Arial Nova" w:hAnsi="Arial Nova"/>
+          <w:color w:val="464646"/>
+          <w:sz w:val="18"/>
+          <w:szCs w:val="18"/>
+        </w:rPr>
+        <w:t>{% else %}-{% endif %}</w:t>
+      </w:r>
     </w:p>
     <w:p>
       <w:pPr>
@@ -760,8 +778,34 @@
         <w:tab/>
         <w:tab/>
         <w:tab/>
+      </w:r>
+      <w:r>
+        <w:rPr>
+          <w:rFonts w:cs="Arial" w:ascii="Arial Nova Light" w:hAnsi="Arial Nova Light"/>
+          <w:color w:val="464646"/>
+          <w:sz w:val="18"/>
+          <w:szCs w:val="18"/>
+        </w:rPr>
+        <w:t>{% if vessel_name %}</w:t>
+      </w:r>
+      <w:r>
+        <w:rPr>
+          <w:rFonts w:cs="Arial" w:ascii="Arial Nova Light" w:hAnsi="Arial Nova Light"/>
+          <w:color w:val="464646"/>
+          <w:sz w:val="18"/>
+          <w:szCs w:val="18"/>
+        </w:rPr>
         <w:t>{{ vessel_name }}</w:t>
       </w:r>
+      <w:r>
+        <w:rPr>
+          <w:rFonts w:cs="Arial" w:ascii="Arial Nova Light" w:hAnsi="Arial Nova Light"/>
+          <w:color w:val="464646"/>
+          <w:sz w:val="18"/>
+          <w:szCs w:val="18"/>
+        </w:rPr>
+        <w:t>{% else %}-{% endif %}</w:t>
+      </w:r>
     </w:p>
     <w:p>
       <w:pPr>
@@ -786,6 +830,23 @@
         <w:tab/>
         <w:tab/>
         <w:tab/>
+      </w:r>
+      <w:r>
+        <w:rPr>
+          <w:rFonts w:cs="Arial" w:ascii="Arial Nova Light" w:hAnsi="Arial Nova Light"/>
+          <w:color w:val="464646"/>
+          <w:sz w:val="18"/>
+          <w:szCs w:val="18"/>
+        </w:rPr>
+        <w:t>{% if vessel_length %}</w:t>
+      </w:r>
+      <w:r>
+        <w:rPr>
+          <w:rFonts w:cs="Arial" w:ascii="Arial Nova Light" w:hAnsi="Arial Nova Light"/>
+          <w:color w:val="464646"/>
+          <w:sz w:val="18"/>
+          <w:szCs w:val="18"/>
+        </w:rPr>
         <w:t>{{ vessel_length }}</w:t>
       </w:r>
       <w:r>
@@ -795,7 +856,7 @@
           <w:sz w:val="18"/>
           <w:szCs w:val="18"/>
         </w:rPr>
-        <w:t xml:space="preserve"> </w:t>
+        <w:t xml:space="preserve"> m</w:t>
       </w:r>
       <w:r>
         <w:rPr>
@@ -804,7 +865,7 @@
           <w:sz w:val="18"/>
           <w:szCs w:val="18"/>
         </w:rPr>
-        <w:t>m</w:t>
+        <w:t>{% else %}-{% endif %}</w:t>
       </w:r>
     </w:p>
     <w:p>
@@ -847,25 +908,34 @@
           <w:sz w:val="18"/>
           <w:szCs w:val="18"/>
         </w:rPr>
+        <w:t>{% if vessel_draft %}</w:t>
+      </w:r>
+      <w:r>
+        <w:rPr>
+          <w:rFonts w:cs="Arial" w:ascii="Arial Nova Light" w:hAnsi="Arial Nova Light"/>
+          <w:color w:val="464646"/>
+          <w:sz w:val="18"/>
+          <w:szCs w:val="18"/>
+        </w:rPr>
         <w:t>{{ vessel_draft }}</w:t>
       </w:r>
       <w:r>
         <w:rPr>
           <w:rFonts w:cs="Arial" w:ascii="Arial Nova" w:hAnsi="Arial Nova"/>
           <w:color w:val="464646"/>
-          <w:sz w:val="20"/>
-          <w:szCs w:val="20"/>
-        </w:rPr>
-        <w:t xml:space="preserve"> </w:t>
+          <w:sz w:val="18"/>
+          <w:szCs w:val="18"/>
+        </w:rPr>
+        <w:t xml:space="preserve"> m</w:t>
       </w:r>
       <w:r>
         <w:rPr>
           <w:rFonts w:cs="Arial" w:ascii="Arial Nova" w:hAnsi="Arial Nova"/>
           <w:color w:val="464646"/>
-          <w:sz w:val="20"/>
-          <w:szCs w:val="20"/>
-        </w:rPr>
-        <w:t>m</w:t>
+          <w:sz w:val="18"/>
+          <w:szCs w:val="18"/>
+        </w:rPr>
+        <w:t>{% else %}-{% endif %}</w:t>
       </w:r>
     </w:p>
     <w:p>
